--- a/Notulen/Notulen 21-3-2012.docx
+++ b/Notulen/Notulen 21-3-2012.docx
@@ -43,11 +43,16 @@
       <w:pPr>
         <w:pStyle w:val="Geenafstand"/>
       </w:pPr>
+      <w:proofErr w:type="gramStart"/>
       <w:r>
         <w:t xml:space="preserve">Ruimte: </w:t>
       </w:r>
       <w:r>
-        <w:t xml:space="preserve"> Onderin</w:t>
+        <w:t xml:space="preserve"> </w:t>
+      </w:r>
+      <w:proofErr w:type="gramEnd"/>
+      <w:r>
+        <w:t>Onderin</w:t>
       </w:r>
       <w:r>
         <w:tab/>
@@ -118,13 +123,19 @@
         <w:pStyle w:val="Geenafstand"/>
       </w:pPr>
       <w:r>
-        <w:t xml:space="preserve">Dennis doet inleiding en de samenvatting, de rest gaat de andere dia’s voorbereiden (Zie PowerPoint). Maandag 13 uur is er een oefenvergadering in OB310 bij Marieke de Jong. </w:t>
+        <w:t>Dennis doet inleiding en de samenvatting</w:t>
+      </w:r>
+      <w:r>
+        <w:t xml:space="preserve"> (Reflectie)</w:t>
+      </w:r>
+      <w:bookmarkStart w:id="0" w:name="_GoBack"/>
+      <w:bookmarkEnd w:id="0"/>
+      <w:r>
+        <w:t xml:space="preserve">, de rest gaat de andere dia’s voorbereiden (Zie PowerPoint). Maandag 13 uur is er een oefenvergadering in OB310 bij Marieke de Jong. </w:t>
       </w:r>
     </w:p>
     <w:p/>
     <w:p>
-      <w:bookmarkStart w:id="0" w:name="_GoBack"/>
-      <w:bookmarkEnd w:id="0"/>
       <w:r>
         <w:t>De PowerPoint is te vinden op je Google Drive.</w:t>
       </w:r>
